--- a/Misc/cyanoMon2015FieldForm.docx
+++ b/Misc/cyanoMon2015FieldForm.docx
@@ -616,14 +616,7 @@
           <w:sz w:val="24"/>
           <w:szCs w:val="24"/>
         </w:rPr>
-        <w:t>near</w:t>
-      </w:r>
-      <w:r>
-        <w:rPr>
-          <w:sz w:val="24"/>
-          <w:szCs w:val="24"/>
-        </w:rPr>
-        <w:t>Shore</w:t>
+        <w:t>nearShore</w:t>
       </w:r>
       <w:proofErr w:type="spellEnd"/>
       <w:r>
@@ -646,6 +639,7 @@
             <w14:uncheckedState w14:val="2610" w14:font="MS Gothic"/>
           </w14:checkbox>
         </w:sdtPr>
+        <w:sdtEndPr/>
         <w:sdtContent>
           <w:r>
             <w:rPr>
@@ -693,6 +687,7 @@
             <w14:uncheckedState w14:val="2610" w14:font="MS Gothic"/>
           </w14:checkbox>
         </w:sdtPr>
+        <w:sdtEndPr/>
         <w:sdtContent>
           <w:r>
             <w:rPr>
@@ -782,21 +777,7 @@
           <w:sz w:val="24"/>
           <w:szCs w:val="24"/>
         </w:rPr>
-        <w:t xml:space="preserve"> </w:t>
-      </w:r>
-      <w:r>
-        <w:rPr>
-          <w:sz w:val="24"/>
-          <w:szCs w:val="24"/>
-        </w:rPr>
-        <w:t xml:space="preserve">: </w:t>
-      </w:r>
-      <w:r>
-        <w:rPr>
-          <w:sz w:val="24"/>
-          <w:szCs w:val="24"/>
-        </w:rPr>
-        <w:t>__</w:t>
+        <w:t xml:space="preserve"> : __</w:t>
       </w:r>
       <w:r>
         <w:rPr>
@@ -1190,21 +1171,7 @@
           <w:sz w:val="24"/>
           <w:szCs w:val="24"/>
         </w:rPr>
-        <w:t xml:space="preserve"> (pick one):  </w:t>
-      </w:r>
-      <w:r>
-        <w:rPr>
-          <w:sz w:val="24"/>
-          <w:szCs w:val="24"/>
-        </w:rPr>
-        <w:t>Primary</w:t>
-      </w:r>
-      <w:r>
-        <w:rPr>
-          <w:sz w:val="24"/>
-          <w:szCs w:val="24"/>
-        </w:rPr>
-        <w:t xml:space="preserve"> </w:t>
+        <w:t xml:space="preserve"> (pick one):  Primary </w:t>
       </w:r>
       <w:sdt>
         <w:sdtPr>
@@ -1219,6 +1186,7 @@
             <w14:uncheckedState w14:val="2610" w14:font="MS Gothic"/>
           </w14:checkbox>
         </w:sdtPr>
+        <w:sdtEndPr/>
         <w:sdtContent>
           <w:r>
             <w:rPr>
@@ -1235,21 +1203,7 @@
           <w:sz w:val="24"/>
           <w:szCs w:val="24"/>
         </w:rPr>
-        <w:t xml:space="preserve">     </w:t>
-      </w:r>
-      <w:r>
-        <w:rPr>
-          <w:sz w:val="24"/>
-          <w:szCs w:val="24"/>
-        </w:rPr>
-        <w:t>Duplicate</w:t>
-      </w:r>
-      <w:r>
-        <w:rPr>
-          <w:sz w:val="24"/>
-          <w:szCs w:val="24"/>
-        </w:rPr>
-        <w:t xml:space="preserve"> </w:t>
+        <w:t xml:space="preserve">     Duplicate </w:t>
       </w:r>
       <w:sdt>
         <w:sdtPr>
@@ -1264,6 +1218,7 @@
             <w14:uncheckedState w14:val="2610" w14:font="MS Gothic"/>
           </w14:checkbox>
         </w:sdtPr>
+        <w:sdtEndPr/>
         <w:sdtContent>
           <w:r>
             <w:rPr>
@@ -1369,14 +1324,7 @@
           <w:sz w:val="24"/>
           <w:szCs w:val="24"/>
         </w:rPr>
-        <w:t xml:space="preserve"> (pick one): Yes</w:t>
-      </w:r>
-      <w:r>
-        <w:rPr>
-          <w:sz w:val="24"/>
-          <w:szCs w:val="24"/>
-        </w:rPr>
-        <w:t xml:space="preserve"> </w:t>
+        <w:t xml:space="preserve"> (pick one): Yes </w:t>
       </w:r>
       <w:sdt>
         <w:sdtPr>
@@ -1391,6 +1339,7 @@
             <w14:uncheckedState w14:val="2610" w14:font="MS Gothic"/>
           </w14:checkbox>
         </w:sdtPr>
+        <w:sdtEndPr/>
         <w:sdtContent>
           <w:r>
             <w:rPr>
@@ -1414,21 +1363,7 @@
           <w:sz w:val="24"/>
           <w:szCs w:val="24"/>
         </w:rPr>
-        <w:t xml:space="preserve">  </w:t>
-      </w:r>
-      <w:r>
-        <w:rPr>
-          <w:sz w:val="24"/>
-          <w:szCs w:val="24"/>
-        </w:rPr>
-        <w:t>No</w:t>
-      </w:r>
-      <w:r>
-        <w:rPr>
-          <w:sz w:val="24"/>
-          <w:szCs w:val="24"/>
-        </w:rPr>
-        <w:t xml:space="preserve"> </w:t>
+        <w:t xml:space="preserve">  No </w:t>
       </w:r>
       <w:sdt>
         <w:sdtPr>
@@ -1443,6 +1378,7 @@
             <w14:uncheckedState w14:val="2610" w14:font="MS Gothic"/>
           </w14:checkbox>
         </w:sdtPr>
+        <w:sdtEndPr/>
         <w:sdtContent>
           <w:r>
             <w:rPr>
@@ -1488,14 +1424,7 @@
           <w:sz w:val="24"/>
           <w:szCs w:val="24"/>
         </w:rPr>
-        <w:t xml:space="preserve"> (pick one): Calm</w:t>
-      </w:r>
-      <w:r>
-        <w:rPr>
-          <w:sz w:val="24"/>
-          <w:szCs w:val="24"/>
-        </w:rPr>
-        <w:t xml:space="preserve"> </w:t>
+        <w:t xml:space="preserve"> (pick one): Calm </w:t>
       </w:r>
       <w:sdt>
         <w:sdtPr>
@@ -1510,6 +1439,7 @@
             <w14:uncheckedState w14:val="2610" w14:font="MS Gothic"/>
           </w14:checkbox>
         </w:sdtPr>
+        <w:sdtEndPr/>
         <w:sdtContent>
           <w:r>
             <w:rPr>
@@ -1526,21 +1456,7 @@
           <w:sz w:val="24"/>
           <w:szCs w:val="24"/>
         </w:rPr>
-        <w:t xml:space="preserve">     </w:t>
-      </w:r>
-      <w:r>
-        <w:rPr>
-          <w:sz w:val="24"/>
-          <w:szCs w:val="24"/>
-        </w:rPr>
-        <w:t>Ripples</w:t>
-      </w:r>
-      <w:r>
-        <w:rPr>
-          <w:sz w:val="24"/>
-          <w:szCs w:val="24"/>
-        </w:rPr>
-        <w:t xml:space="preserve"> </w:t>
+        <w:t xml:space="preserve">     Ripples </w:t>
       </w:r>
       <w:sdt>
         <w:sdtPr>
@@ -1555,6 +1471,7 @@
             <w14:uncheckedState w14:val="2610" w14:font="MS Gothic"/>
           </w14:checkbox>
         </w:sdtPr>
+        <w:sdtEndPr/>
         <w:sdtContent>
           <w:r>
             <w:rPr>
@@ -1571,21 +1488,7 @@
           <w:sz w:val="24"/>
           <w:szCs w:val="24"/>
         </w:rPr>
-        <w:t xml:space="preserve"> </w:t>
-      </w:r>
-      <w:r>
-        <w:rPr>
-          <w:sz w:val="24"/>
-          <w:szCs w:val="24"/>
-        </w:rPr>
-        <w:t xml:space="preserve">   Choppy</w:t>
-      </w:r>
-      <w:r>
-        <w:rPr>
-          <w:sz w:val="24"/>
-          <w:szCs w:val="24"/>
-        </w:rPr>
-        <w:t xml:space="preserve"> </w:t>
+        <w:t xml:space="preserve">    Choppy </w:t>
       </w:r>
       <w:sdt>
         <w:sdtPr>
@@ -1600,6 +1503,7 @@
             <w14:uncheckedState w14:val="2610" w14:font="MS Gothic"/>
           </w14:checkbox>
         </w:sdtPr>
+        <w:sdtEndPr/>
         <w:sdtContent>
           <w:r>
             <w:rPr>
@@ -1616,21 +1520,7 @@
           <w:sz w:val="24"/>
           <w:szCs w:val="24"/>
         </w:rPr>
-        <w:t xml:space="preserve">     </w:t>
-      </w:r>
-      <w:r>
-        <w:rPr>
-          <w:sz w:val="24"/>
-          <w:szCs w:val="24"/>
-        </w:rPr>
-        <w:t>White Caps</w:t>
-      </w:r>
-      <w:r>
-        <w:rPr>
-          <w:sz w:val="24"/>
-          <w:szCs w:val="24"/>
-        </w:rPr>
-        <w:t xml:space="preserve"> </w:t>
+        <w:t xml:space="preserve">     White Caps </w:t>
       </w:r>
       <w:sdt>
         <w:sdtPr>
@@ -1645,6 +1535,7 @@
             <w14:uncheckedState w14:val="2610" w14:font="MS Gothic"/>
           </w14:checkbox>
         </w:sdtPr>
+        <w:sdtEndPr/>
         <w:sdtContent>
           <w:r>
             <w:rPr>
@@ -1695,28 +1586,7 @@
           <w:sz w:val="24"/>
           <w:szCs w:val="24"/>
         </w:rPr>
-        <w:t xml:space="preserve"> </w:t>
-      </w:r>
-      <w:r>
-        <w:rPr>
-          <w:sz w:val="24"/>
-          <w:szCs w:val="24"/>
-        </w:rPr>
-        <w:t xml:space="preserve">(pick one): </w:t>
-      </w:r>
-      <w:r>
-        <w:rPr>
-          <w:sz w:val="24"/>
-          <w:szCs w:val="24"/>
-        </w:rPr>
-        <w:t>Clear</w:t>
-      </w:r>
-      <w:r>
-        <w:rPr>
-          <w:sz w:val="24"/>
-          <w:szCs w:val="24"/>
-        </w:rPr>
-        <w:t xml:space="preserve"> </w:t>
+        <w:t xml:space="preserve"> (pick one): Clear </w:t>
       </w:r>
       <w:sdt>
         <w:sdtPr>
@@ -1731,6 +1601,7 @@
             <w14:uncheckedState w14:val="2610" w14:font="MS Gothic"/>
           </w14:checkbox>
         </w:sdtPr>
+        <w:sdtEndPr/>
         <w:sdtContent>
           <w:r>
             <w:rPr>
@@ -1747,21 +1618,7 @@
           <w:sz w:val="24"/>
           <w:szCs w:val="24"/>
         </w:rPr>
-        <w:t xml:space="preserve">     </w:t>
-      </w:r>
-      <w:r>
-        <w:rPr>
-          <w:sz w:val="24"/>
-          <w:szCs w:val="24"/>
-        </w:rPr>
-        <w:t>Partly Cloudy</w:t>
-      </w:r>
-      <w:r>
-        <w:rPr>
-          <w:sz w:val="24"/>
-          <w:szCs w:val="24"/>
-        </w:rPr>
-        <w:t xml:space="preserve"> </w:t>
+        <w:t xml:space="preserve">     Partly Cloudy </w:t>
       </w:r>
       <w:sdt>
         <w:sdtPr>
@@ -1776,6 +1633,7 @@
             <w14:uncheckedState w14:val="2610" w14:font="MS Gothic"/>
           </w14:checkbox>
         </w:sdtPr>
+        <w:sdtEndPr/>
         <w:sdtContent>
           <w:r>
             <w:rPr>
@@ -1792,21 +1650,7 @@
           <w:sz w:val="24"/>
           <w:szCs w:val="24"/>
         </w:rPr>
-        <w:t xml:space="preserve">    </w:t>
-      </w:r>
-      <w:r>
-        <w:rPr>
-          <w:sz w:val="24"/>
-          <w:szCs w:val="24"/>
-        </w:rPr>
-        <w:t>Overcast</w:t>
-      </w:r>
-      <w:r>
-        <w:rPr>
-          <w:sz w:val="24"/>
-          <w:szCs w:val="24"/>
-        </w:rPr>
-        <w:t xml:space="preserve"> </w:t>
+        <w:t xml:space="preserve">    Overcast </w:t>
       </w:r>
       <w:sdt>
         <w:sdtPr>
@@ -1821,6 +1665,7 @@
             <w14:uncheckedState w14:val="2610" w14:font="MS Gothic"/>
           </w14:checkbox>
         </w:sdtPr>
+        <w:sdtEndPr/>
         <w:sdtContent>
           <w:r>
             <w:rPr>
@@ -1837,21 +1682,7 @@
           <w:sz w:val="24"/>
           <w:szCs w:val="24"/>
         </w:rPr>
-        <w:t xml:space="preserve">     </w:t>
-      </w:r>
-      <w:r>
-        <w:rPr>
-          <w:sz w:val="24"/>
-          <w:szCs w:val="24"/>
-        </w:rPr>
-        <w:t>Rain</w:t>
-      </w:r>
-      <w:r>
-        <w:rPr>
-          <w:sz w:val="24"/>
-          <w:szCs w:val="24"/>
-        </w:rPr>
-        <w:t xml:space="preserve"> </w:t>
+        <w:t xml:space="preserve">     Rain </w:t>
       </w:r>
       <w:sdt>
         <w:sdtPr>
@@ -1866,6 +1697,7 @@
             <w14:uncheckedState w14:val="2610" w14:font="MS Gothic"/>
           </w14:checkbox>
         </w:sdtPr>
+        <w:sdtEndPr/>
         <w:sdtContent>
           <w:r>
             <w:rPr>
@@ -2118,35 +1950,7 @@
           <w:sz w:val="24"/>
           <w:szCs w:val="24"/>
         </w:rPr>
-        <w:t>: ___</w:t>
-      </w:r>
-      <w:r>
-        <w:rPr>
-          <w:sz w:val="24"/>
-          <w:szCs w:val="24"/>
-        </w:rPr>
-        <w:t>_______</w:t>
-      </w:r>
-      <w:r>
-        <w:rPr>
-          <w:sz w:val="24"/>
-          <w:szCs w:val="24"/>
-        </w:rPr>
-        <w:t>__</w:t>
-      </w:r>
-      <w:r>
-        <w:rPr>
-          <w:sz w:val="24"/>
-          <w:szCs w:val="24"/>
-        </w:rPr>
-        <w:t>__</w:t>
-      </w:r>
-      <w:r>
-        <w:rPr>
-          <w:sz w:val="24"/>
-          <w:szCs w:val="24"/>
-        </w:rPr>
-        <w:t>_______</w:t>
+        <w:t>: _____________________</w:t>
       </w:r>
       <w:r>
         <w:rPr>
@@ -3498,7 +3302,7 @@
               <w:bottom w:val="nil"/>
               <w:right w:val="nil"/>
             </w:tcBorders>
-            <w:shd w:val="clear" w:color="auto" w:fill="auto"/>
+            <w:shd w:val="clear" w:color="auto" w:fill="D9D9D9" w:themeFill="background1" w:themeFillShade="D9"/>
             <w:noWrap/>
             <w:vAlign w:val="bottom"/>
             <w:hideMark/>
@@ -3530,7 +3334,7 @@
               <w:bottom w:val="nil"/>
               <w:right w:val="nil"/>
             </w:tcBorders>
-            <w:shd w:val="clear" w:color="auto" w:fill="auto"/>
+            <w:shd w:val="clear" w:color="auto" w:fill="D9D9D9" w:themeFill="background1" w:themeFillShade="D9"/>
             <w:noWrap/>
             <w:vAlign w:val="bottom"/>
             <w:hideMark/>
@@ -3555,7 +3359,7 @@
               <w:bottom w:val="nil"/>
               <w:right w:val="nil"/>
             </w:tcBorders>
-            <w:shd w:val="clear" w:color="auto" w:fill="auto"/>
+            <w:shd w:val="clear" w:color="auto" w:fill="D9D9D9" w:themeFill="background1" w:themeFillShade="D9"/>
             <w:noWrap/>
             <w:vAlign w:val="bottom"/>
             <w:hideMark/>
@@ -3580,7 +3384,7 @@
               <w:bottom w:val="nil"/>
               <w:right w:val="nil"/>
             </w:tcBorders>
-            <w:shd w:val="clear" w:color="auto" w:fill="auto"/>
+            <w:shd w:val="clear" w:color="auto" w:fill="D9D9D9" w:themeFill="background1" w:themeFillShade="D9"/>
             <w:noWrap/>
             <w:vAlign w:val="bottom"/>
             <w:hideMark/>
@@ -3605,7 +3409,7 @@
               <w:bottom w:val="nil"/>
               <w:right w:val="nil"/>
             </w:tcBorders>
-            <w:shd w:val="clear" w:color="auto" w:fill="auto"/>
+            <w:shd w:val="clear" w:color="auto" w:fill="D9D9D9" w:themeFill="background1" w:themeFillShade="D9"/>
             <w:noWrap/>
             <w:vAlign w:val="bottom"/>
             <w:hideMark/>
@@ -3630,7 +3434,7 @@
               <w:bottom w:val="nil"/>
               <w:right w:val="nil"/>
             </w:tcBorders>
-            <w:shd w:val="clear" w:color="auto" w:fill="auto"/>
+            <w:shd w:val="clear" w:color="auto" w:fill="D9D9D9" w:themeFill="background1" w:themeFillShade="D9"/>
             <w:noWrap/>
             <w:vAlign w:val="bottom"/>
             <w:hideMark/>
@@ -3655,7 +3459,7 @@
               <w:bottom w:val="nil"/>
               <w:right w:val="nil"/>
             </w:tcBorders>
-            <w:shd w:val="clear" w:color="auto" w:fill="auto"/>
+            <w:shd w:val="clear" w:color="auto" w:fill="D9D9D9" w:themeFill="background1" w:themeFillShade="D9"/>
             <w:noWrap/>
             <w:vAlign w:val="bottom"/>
             <w:hideMark/>
@@ -3680,7 +3484,7 @@
               <w:bottom w:val="nil"/>
               <w:right w:val="nil"/>
             </w:tcBorders>
-            <w:shd w:val="clear" w:color="auto" w:fill="auto"/>
+            <w:shd w:val="clear" w:color="auto" w:fill="D9D9D9" w:themeFill="background1" w:themeFillShade="D9"/>
             <w:noWrap/>
             <w:vAlign w:val="bottom"/>
             <w:hideMark/>
@@ -3705,7 +3509,7 @@
               <w:bottom w:val="nil"/>
               <w:right w:val="nil"/>
             </w:tcBorders>
-            <w:shd w:val="clear" w:color="auto" w:fill="auto"/>
+            <w:shd w:val="clear" w:color="auto" w:fill="D9D9D9" w:themeFill="background1" w:themeFillShade="D9"/>
             <w:noWrap/>
             <w:vAlign w:val="bottom"/>
             <w:hideMark/>
@@ -3730,7 +3534,7 @@
               <w:bottom w:val="nil"/>
               <w:right w:val="nil"/>
             </w:tcBorders>
-            <w:shd w:val="clear" w:color="auto" w:fill="auto"/>
+            <w:shd w:val="clear" w:color="auto" w:fill="D9D9D9" w:themeFill="background1" w:themeFillShade="D9"/>
             <w:noWrap/>
             <w:vAlign w:val="bottom"/>
             <w:hideMark/>
@@ -3755,7 +3559,7 @@
               <w:bottom w:val="nil"/>
               <w:right w:val="nil"/>
             </w:tcBorders>
-            <w:shd w:val="clear" w:color="auto" w:fill="auto"/>
+            <w:shd w:val="clear" w:color="auto" w:fill="D9D9D9" w:themeFill="background1" w:themeFillShade="D9"/>
             <w:noWrap/>
             <w:vAlign w:val="bottom"/>
             <w:hideMark/>
@@ -3780,7 +3584,7 @@
               <w:bottom w:val="nil"/>
               <w:right w:val="nil"/>
             </w:tcBorders>
-            <w:shd w:val="clear" w:color="auto" w:fill="auto"/>
+            <w:shd w:val="clear" w:color="auto" w:fill="D9D9D9" w:themeFill="background1" w:themeFillShade="D9"/>
             <w:noWrap/>
             <w:vAlign w:val="bottom"/>
             <w:hideMark/>
@@ -3805,7 +3609,7 @@
               <w:bottom w:val="nil"/>
               <w:right w:val="nil"/>
             </w:tcBorders>
-            <w:shd w:val="clear" w:color="auto" w:fill="auto"/>
+            <w:shd w:val="clear" w:color="auto" w:fill="D9D9D9" w:themeFill="background1" w:themeFillShade="D9"/>
             <w:noWrap/>
             <w:vAlign w:val="bottom"/>
             <w:hideMark/>
@@ -4172,7 +3976,7 @@
               <w:bottom w:val="nil"/>
               <w:right w:val="nil"/>
             </w:tcBorders>
-            <w:shd w:val="clear" w:color="auto" w:fill="auto"/>
+            <w:shd w:val="clear" w:color="auto" w:fill="D9D9D9" w:themeFill="background1" w:themeFillShade="D9"/>
             <w:noWrap/>
             <w:vAlign w:val="bottom"/>
             <w:hideMark/>
@@ -4204,7 +4008,7 @@
               <w:bottom w:val="nil"/>
               <w:right w:val="nil"/>
             </w:tcBorders>
-            <w:shd w:val="clear" w:color="auto" w:fill="auto"/>
+            <w:shd w:val="clear" w:color="auto" w:fill="D9D9D9" w:themeFill="background1" w:themeFillShade="D9"/>
             <w:noWrap/>
             <w:vAlign w:val="bottom"/>
             <w:hideMark/>
@@ -4229,7 +4033,7 @@
               <w:bottom w:val="nil"/>
               <w:right w:val="nil"/>
             </w:tcBorders>
-            <w:shd w:val="clear" w:color="auto" w:fill="auto"/>
+            <w:shd w:val="clear" w:color="auto" w:fill="D9D9D9" w:themeFill="background1" w:themeFillShade="D9"/>
             <w:noWrap/>
             <w:vAlign w:val="bottom"/>
             <w:hideMark/>
@@ -4254,7 +4058,7 @@
               <w:bottom w:val="nil"/>
               <w:right w:val="nil"/>
             </w:tcBorders>
-            <w:shd w:val="clear" w:color="auto" w:fill="auto"/>
+            <w:shd w:val="clear" w:color="auto" w:fill="D9D9D9" w:themeFill="background1" w:themeFillShade="D9"/>
             <w:noWrap/>
             <w:vAlign w:val="bottom"/>
             <w:hideMark/>
@@ -4279,7 +4083,7 @@
               <w:bottom w:val="nil"/>
               <w:right w:val="nil"/>
             </w:tcBorders>
-            <w:shd w:val="clear" w:color="auto" w:fill="auto"/>
+            <w:shd w:val="clear" w:color="auto" w:fill="D9D9D9" w:themeFill="background1" w:themeFillShade="D9"/>
             <w:noWrap/>
             <w:vAlign w:val="bottom"/>
             <w:hideMark/>
@@ -4304,7 +4108,7 @@
               <w:bottom w:val="nil"/>
               <w:right w:val="nil"/>
             </w:tcBorders>
-            <w:shd w:val="clear" w:color="auto" w:fill="auto"/>
+            <w:shd w:val="clear" w:color="auto" w:fill="D9D9D9" w:themeFill="background1" w:themeFillShade="D9"/>
             <w:noWrap/>
             <w:vAlign w:val="bottom"/>
             <w:hideMark/>
@@ -4329,7 +4133,7 @@
               <w:bottom w:val="nil"/>
               <w:right w:val="nil"/>
             </w:tcBorders>
-            <w:shd w:val="clear" w:color="auto" w:fill="auto"/>
+            <w:shd w:val="clear" w:color="auto" w:fill="D9D9D9" w:themeFill="background1" w:themeFillShade="D9"/>
             <w:noWrap/>
             <w:vAlign w:val="bottom"/>
             <w:hideMark/>
@@ -4354,7 +4158,7 @@
               <w:bottom w:val="nil"/>
               <w:right w:val="nil"/>
             </w:tcBorders>
-            <w:shd w:val="clear" w:color="auto" w:fill="auto"/>
+            <w:shd w:val="clear" w:color="auto" w:fill="D9D9D9" w:themeFill="background1" w:themeFillShade="D9"/>
             <w:noWrap/>
             <w:vAlign w:val="bottom"/>
             <w:hideMark/>
@@ -4379,7 +4183,7 @@
               <w:bottom w:val="nil"/>
               <w:right w:val="nil"/>
             </w:tcBorders>
-            <w:shd w:val="clear" w:color="auto" w:fill="auto"/>
+            <w:shd w:val="clear" w:color="auto" w:fill="D9D9D9" w:themeFill="background1" w:themeFillShade="D9"/>
             <w:noWrap/>
             <w:vAlign w:val="bottom"/>
             <w:hideMark/>
@@ -4404,7 +4208,7 @@
               <w:bottom w:val="nil"/>
               <w:right w:val="nil"/>
             </w:tcBorders>
-            <w:shd w:val="clear" w:color="auto" w:fill="auto"/>
+            <w:shd w:val="clear" w:color="auto" w:fill="D9D9D9" w:themeFill="background1" w:themeFillShade="D9"/>
             <w:noWrap/>
             <w:vAlign w:val="bottom"/>
             <w:hideMark/>
@@ -4429,7 +4233,7 @@
               <w:bottom w:val="nil"/>
               <w:right w:val="nil"/>
             </w:tcBorders>
-            <w:shd w:val="clear" w:color="auto" w:fill="auto"/>
+            <w:shd w:val="clear" w:color="auto" w:fill="D9D9D9" w:themeFill="background1" w:themeFillShade="D9"/>
             <w:noWrap/>
             <w:vAlign w:val="bottom"/>
             <w:hideMark/>
@@ -4454,7 +4258,7 @@
               <w:bottom w:val="nil"/>
               <w:right w:val="nil"/>
             </w:tcBorders>
-            <w:shd w:val="clear" w:color="auto" w:fill="auto"/>
+            <w:shd w:val="clear" w:color="auto" w:fill="D9D9D9" w:themeFill="background1" w:themeFillShade="D9"/>
             <w:noWrap/>
             <w:vAlign w:val="bottom"/>
             <w:hideMark/>
@@ -4479,7 +4283,7 @@
               <w:bottom w:val="nil"/>
               <w:right w:val="nil"/>
             </w:tcBorders>
-            <w:shd w:val="clear" w:color="auto" w:fill="auto"/>
+            <w:shd w:val="clear" w:color="auto" w:fill="D9D9D9" w:themeFill="background1" w:themeFillShade="D9"/>
             <w:noWrap/>
             <w:vAlign w:val="bottom"/>
             <w:hideMark/>
@@ -4846,7 +4650,7 @@
               <w:bottom w:val="nil"/>
               <w:right w:val="nil"/>
             </w:tcBorders>
-            <w:shd w:val="clear" w:color="auto" w:fill="auto"/>
+            <w:shd w:val="clear" w:color="auto" w:fill="D9D9D9" w:themeFill="background1" w:themeFillShade="D9"/>
             <w:noWrap/>
             <w:vAlign w:val="bottom"/>
             <w:hideMark/>
@@ -4878,7 +4682,7 @@
               <w:bottom w:val="nil"/>
               <w:right w:val="nil"/>
             </w:tcBorders>
-            <w:shd w:val="clear" w:color="auto" w:fill="auto"/>
+            <w:shd w:val="clear" w:color="auto" w:fill="D9D9D9" w:themeFill="background1" w:themeFillShade="D9"/>
             <w:noWrap/>
             <w:vAlign w:val="bottom"/>
             <w:hideMark/>
@@ -4903,7 +4707,7 @@
               <w:bottom w:val="nil"/>
               <w:right w:val="nil"/>
             </w:tcBorders>
-            <w:shd w:val="clear" w:color="auto" w:fill="auto"/>
+            <w:shd w:val="clear" w:color="auto" w:fill="D9D9D9" w:themeFill="background1" w:themeFillShade="D9"/>
             <w:noWrap/>
             <w:vAlign w:val="bottom"/>
             <w:hideMark/>
@@ -4928,7 +4732,7 @@
               <w:bottom w:val="nil"/>
               <w:right w:val="nil"/>
             </w:tcBorders>
-            <w:shd w:val="clear" w:color="auto" w:fill="auto"/>
+            <w:shd w:val="clear" w:color="auto" w:fill="D9D9D9" w:themeFill="background1" w:themeFillShade="D9"/>
             <w:noWrap/>
             <w:vAlign w:val="bottom"/>
             <w:hideMark/>
@@ -4953,7 +4757,7 @@
               <w:bottom w:val="nil"/>
               <w:right w:val="nil"/>
             </w:tcBorders>
-            <w:shd w:val="clear" w:color="auto" w:fill="auto"/>
+            <w:shd w:val="clear" w:color="auto" w:fill="D9D9D9" w:themeFill="background1" w:themeFillShade="D9"/>
             <w:noWrap/>
             <w:vAlign w:val="bottom"/>
             <w:hideMark/>
@@ -4978,7 +4782,7 @@
               <w:bottom w:val="nil"/>
               <w:right w:val="nil"/>
             </w:tcBorders>
-            <w:shd w:val="clear" w:color="auto" w:fill="auto"/>
+            <w:shd w:val="clear" w:color="auto" w:fill="D9D9D9" w:themeFill="background1" w:themeFillShade="D9"/>
             <w:noWrap/>
             <w:vAlign w:val="bottom"/>
             <w:hideMark/>
@@ -5003,7 +4807,7 @@
               <w:bottom w:val="nil"/>
               <w:right w:val="nil"/>
             </w:tcBorders>
-            <w:shd w:val="clear" w:color="auto" w:fill="auto"/>
+            <w:shd w:val="clear" w:color="auto" w:fill="D9D9D9" w:themeFill="background1" w:themeFillShade="D9"/>
             <w:noWrap/>
             <w:vAlign w:val="bottom"/>
             <w:hideMark/>
@@ -5028,7 +4832,7 @@
               <w:bottom w:val="nil"/>
               <w:right w:val="nil"/>
             </w:tcBorders>
-            <w:shd w:val="clear" w:color="auto" w:fill="auto"/>
+            <w:shd w:val="clear" w:color="auto" w:fill="D9D9D9" w:themeFill="background1" w:themeFillShade="D9"/>
             <w:noWrap/>
             <w:vAlign w:val="bottom"/>
             <w:hideMark/>
@@ -5053,7 +4857,7 @@
               <w:bottom w:val="nil"/>
               <w:right w:val="nil"/>
             </w:tcBorders>
-            <w:shd w:val="clear" w:color="auto" w:fill="auto"/>
+            <w:shd w:val="clear" w:color="auto" w:fill="D9D9D9" w:themeFill="background1" w:themeFillShade="D9"/>
             <w:noWrap/>
             <w:vAlign w:val="bottom"/>
             <w:hideMark/>
@@ -5078,7 +4882,7 @@
               <w:bottom w:val="nil"/>
               <w:right w:val="nil"/>
             </w:tcBorders>
-            <w:shd w:val="clear" w:color="auto" w:fill="auto"/>
+            <w:shd w:val="clear" w:color="auto" w:fill="D9D9D9" w:themeFill="background1" w:themeFillShade="D9"/>
             <w:noWrap/>
             <w:vAlign w:val="bottom"/>
             <w:hideMark/>
@@ -5103,7 +4907,7 @@
               <w:bottom w:val="nil"/>
               <w:right w:val="nil"/>
             </w:tcBorders>
-            <w:shd w:val="clear" w:color="auto" w:fill="auto"/>
+            <w:shd w:val="clear" w:color="auto" w:fill="D9D9D9" w:themeFill="background1" w:themeFillShade="D9"/>
             <w:noWrap/>
             <w:vAlign w:val="bottom"/>
             <w:hideMark/>
@@ -5128,7 +4932,7 @@
               <w:bottom w:val="nil"/>
               <w:right w:val="nil"/>
             </w:tcBorders>
-            <w:shd w:val="clear" w:color="auto" w:fill="auto"/>
+            <w:shd w:val="clear" w:color="auto" w:fill="D9D9D9" w:themeFill="background1" w:themeFillShade="D9"/>
             <w:noWrap/>
             <w:vAlign w:val="bottom"/>
             <w:hideMark/>
@@ -5153,7 +4957,7 @@
               <w:bottom w:val="nil"/>
               <w:right w:val="nil"/>
             </w:tcBorders>
-            <w:shd w:val="clear" w:color="auto" w:fill="auto"/>
+            <w:shd w:val="clear" w:color="auto" w:fill="D9D9D9" w:themeFill="background1" w:themeFillShade="D9"/>
             <w:noWrap/>
             <w:vAlign w:val="bottom"/>
             <w:hideMark/>
@@ -5520,7 +5324,7 @@
               <w:bottom w:val="nil"/>
               <w:right w:val="nil"/>
             </w:tcBorders>
-            <w:shd w:val="clear" w:color="auto" w:fill="auto"/>
+            <w:shd w:val="clear" w:color="auto" w:fill="D9D9D9" w:themeFill="background1" w:themeFillShade="D9"/>
             <w:noWrap/>
             <w:vAlign w:val="bottom"/>
             <w:hideMark/>
@@ -5552,7 +5356,7 @@
               <w:bottom w:val="nil"/>
               <w:right w:val="nil"/>
             </w:tcBorders>
-            <w:shd w:val="clear" w:color="auto" w:fill="auto"/>
+            <w:shd w:val="clear" w:color="auto" w:fill="D9D9D9" w:themeFill="background1" w:themeFillShade="D9"/>
             <w:noWrap/>
             <w:vAlign w:val="bottom"/>
             <w:hideMark/>
@@ -5577,7 +5381,7 @@
               <w:bottom w:val="nil"/>
               <w:right w:val="nil"/>
             </w:tcBorders>
-            <w:shd w:val="clear" w:color="auto" w:fill="auto"/>
+            <w:shd w:val="clear" w:color="auto" w:fill="D9D9D9" w:themeFill="background1" w:themeFillShade="D9"/>
             <w:noWrap/>
             <w:vAlign w:val="bottom"/>
             <w:hideMark/>
@@ -5602,7 +5406,7 @@
               <w:bottom w:val="nil"/>
               <w:right w:val="nil"/>
             </w:tcBorders>
-            <w:shd w:val="clear" w:color="auto" w:fill="auto"/>
+            <w:shd w:val="clear" w:color="auto" w:fill="D9D9D9" w:themeFill="background1" w:themeFillShade="D9"/>
             <w:noWrap/>
             <w:vAlign w:val="bottom"/>
             <w:hideMark/>
@@ -5627,7 +5431,7 @@
               <w:bottom w:val="nil"/>
               <w:right w:val="nil"/>
             </w:tcBorders>
-            <w:shd w:val="clear" w:color="auto" w:fill="auto"/>
+            <w:shd w:val="clear" w:color="auto" w:fill="D9D9D9" w:themeFill="background1" w:themeFillShade="D9"/>
             <w:noWrap/>
             <w:vAlign w:val="bottom"/>
             <w:hideMark/>
@@ -5652,7 +5456,7 @@
               <w:bottom w:val="nil"/>
               <w:right w:val="nil"/>
             </w:tcBorders>
-            <w:shd w:val="clear" w:color="auto" w:fill="auto"/>
+            <w:shd w:val="clear" w:color="auto" w:fill="D9D9D9" w:themeFill="background1" w:themeFillShade="D9"/>
             <w:noWrap/>
             <w:vAlign w:val="bottom"/>
             <w:hideMark/>
@@ -5677,7 +5481,7 @@
               <w:bottom w:val="nil"/>
               <w:right w:val="nil"/>
             </w:tcBorders>
-            <w:shd w:val="clear" w:color="auto" w:fill="auto"/>
+            <w:shd w:val="clear" w:color="auto" w:fill="D9D9D9" w:themeFill="background1" w:themeFillShade="D9"/>
             <w:noWrap/>
             <w:vAlign w:val="bottom"/>
             <w:hideMark/>
@@ -5702,7 +5506,7 @@
               <w:bottom w:val="nil"/>
               <w:right w:val="nil"/>
             </w:tcBorders>
-            <w:shd w:val="clear" w:color="auto" w:fill="auto"/>
+            <w:shd w:val="clear" w:color="auto" w:fill="D9D9D9" w:themeFill="background1" w:themeFillShade="D9"/>
             <w:noWrap/>
             <w:vAlign w:val="bottom"/>
             <w:hideMark/>
@@ -5727,7 +5531,7 @@
               <w:bottom w:val="nil"/>
               <w:right w:val="nil"/>
             </w:tcBorders>
-            <w:shd w:val="clear" w:color="auto" w:fill="auto"/>
+            <w:shd w:val="clear" w:color="auto" w:fill="D9D9D9" w:themeFill="background1" w:themeFillShade="D9"/>
             <w:noWrap/>
             <w:vAlign w:val="bottom"/>
             <w:hideMark/>
@@ -5752,7 +5556,7 @@
               <w:bottom w:val="nil"/>
               <w:right w:val="nil"/>
             </w:tcBorders>
-            <w:shd w:val="clear" w:color="auto" w:fill="auto"/>
+            <w:shd w:val="clear" w:color="auto" w:fill="D9D9D9" w:themeFill="background1" w:themeFillShade="D9"/>
             <w:noWrap/>
             <w:vAlign w:val="bottom"/>
             <w:hideMark/>
@@ -5777,7 +5581,7 @@
               <w:bottom w:val="nil"/>
               <w:right w:val="nil"/>
             </w:tcBorders>
-            <w:shd w:val="clear" w:color="auto" w:fill="auto"/>
+            <w:shd w:val="clear" w:color="auto" w:fill="D9D9D9" w:themeFill="background1" w:themeFillShade="D9"/>
             <w:noWrap/>
             <w:vAlign w:val="bottom"/>
             <w:hideMark/>
@@ -5802,7 +5606,7 @@
               <w:bottom w:val="nil"/>
               <w:right w:val="nil"/>
             </w:tcBorders>
-            <w:shd w:val="clear" w:color="auto" w:fill="auto"/>
+            <w:shd w:val="clear" w:color="auto" w:fill="D9D9D9" w:themeFill="background1" w:themeFillShade="D9"/>
             <w:noWrap/>
             <w:vAlign w:val="bottom"/>
             <w:hideMark/>
@@ -5827,7 +5631,7 @@
               <w:bottom w:val="nil"/>
               <w:right w:val="nil"/>
             </w:tcBorders>
-            <w:shd w:val="clear" w:color="auto" w:fill="auto"/>
+            <w:shd w:val="clear" w:color="auto" w:fill="D9D9D9" w:themeFill="background1" w:themeFillShade="D9"/>
             <w:noWrap/>
             <w:vAlign w:val="bottom"/>
             <w:hideMark/>
@@ -6194,7 +5998,7 @@
               <w:bottom w:val="nil"/>
               <w:right w:val="nil"/>
             </w:tcBorders>
-            <w:shd w:val="clear" w:color="auto" w:fill="auto"/>
+            <w:shd w:val="clear" w:color="auto" w:fill="D9D9D9" w:themeFill="background1" w:themeFillShade="D9"/>
             <w:noWrap/>
             <w:vAlign w:val="bottom"/>
             <w:hideMark/>
@@ -6226,7 +6030,7 @@
               <w:bottom w:val="nil"/>
               <w:right w:val="nil"/>
             </w:tcBorders>
-            <w:shd w:val="clear" w:color="auto" w:fill="auto"/>
+            <w:shd w:val="clear" w:color="auto" w:fill="D9D9D9" w:themeFill="background1" w:themeFillShade="D9"/>
             <w:noWrap/>
             <w:vAlign w:val="bottom"/>
             <w:hideMark/>
@@ -6251,7 +6055,7 @@
               <w:bottom w:val="nil"/>
               <w:right w:val="nil"/>
             </w:tcBorders>
-            <w:shd w:val="clear" w:color="auto" w:fill="auto"/>
+            <w:shd w:val="clear" w:color="auto" w:fill="D9D9D9" w:themeFill="background1" w:themeFillShade="D9"/>
             <w:noWrap/>
             <w:vAlign w:val="bottom"/>
             <w:hideMark/>
@@ -6276,7 +6080,7 @@
               <w:bottom w:val="nil"/>
               <w:right w:val="nil"/>
             </w:tcBorders>
-            <w:shd w:val="clear" w:color="auto" w:fill="auto"/>
+            <w:shd w:val="clear" w:color="auto" w:fill="D9D9D9" w:themeFill="background1" w:themeFillShade="D9"/>
             <w:noWrap/>
             <w:vAlign w:val="bottom"/>
             <w:hideMark/>
@@ -6301,7 +6105,7 @@
               <w:bottom w:val="nil"/>
               <w:right w:val="nil"/>
             </w:tcBorders>
-            <w:shd w:val="clear" w:color="auto" w:fill="auto"/>
+            <w:shd w:val="clear" w:color="auto" w:fill="D9D9D9" w:themeFill="background1" w:themeFillShade="D9"/>
             <w:noWrap/>
             <w:vAlign w:val="bottom"/>
             <w:hideMark/>
@@ -6326,7 +6130,7 @@
               <w:bottom w:val="nil"/>
               <w:right w:val="nil"/>
             </w:tcBorders>
-            <w:shd w:val="clear" w:color="auto" w:fill="auto"/>
+            <w:shd w:val="clear" w:color="auto" w:fill="D9D9D9" w:themeFill="background1" w:themeFillShade="D9"/>
             <w:noWrap/>
             <w:vAlign w:val="bottom"/>
             <w:hideMark/>
@@ -6351,7 +6155,7 @@
               <w:bottom w:val="nil"/>
               <w:right w:val="nil"/>
             </w:tcBorders>
-            <w:shd w:val="clear" w:color="auto" w:fill="auto"/>
+            <w:shd w:val="clear" w:color="auto" w:fill="D9D9D9" w:themeFill="background1" w:themeFillShade="D9"/>
             <w:noWrap/>
             <w:vAlign w:val="bottom"/>
             <w:hideMark/>
@@ -6376,7 +6180,7 @@
               <w:bottom w:val="nil"/>
               <w:right w:val="nil"/>
             </w:tcBorders>
-            <w:shd w:val="clear" w:color="auto" w:fill="auto"/>
+            <w:shd w:val="clear" w:color="auto" w:fill="D9D9D9" w:themeFill="background1" w:themeFillShade="D9"/>
             <w:noWrap/>
             <w:vAlign w:val="bottom"/>
             <w:hideMark/>
@@ -6401,7 +6205,7 @@
               <w:bottom w:val="nil"/>
               <w:right w:val="nil"/>
             </w:tcBorders>
-            <w:shd w:val="clear" w:color="auto" w:fill="auto"/>
+            <w:shd w:val="clear" w:color="auto" w:fill="D9D9D9" w:themeFill="background1" w:themeFillShade="D9"/>
             <w:noWrap/>
             <w:vAlign w:val="bottom"/>
             <w:hideMark/>
@@ -6426,7 +6230,7 @@
               <w:bottom w:val="nil"/>
               <w:right w:val="nil"/>
             </w:tcBorders>
-            <w:shd w:val="clear" w:color="auto" w:fill="auto"/>
+            <w:shd w:val="clear" w:color="auto" w:fill="D9D9D9" w:themeFill="background1" w:themeFillShade="D9"/>
             <w:noWrap/>
             <w:vAlign w:val="bottom"/>
             <w:hideMark/>
@@ -6451,7 +6255,7 @@
               <w:bottom w:val="nil"/>
               <w:right w:val="nil"/>
             </w:tcBorders>
-            <w:shd w:val="clear" w:color="auto" w:fill="auto"/>
+            <w:shd w:val="clear" w:color="auto" w:fill="D9D9D9" w:themeFill="background1" w:themeFillShade="D9"/>
             <w:noWrap/>
             <w:vAlign w:val="bottom"/>
             <w:hideMark/>
@@ -6476,7 +6280,7 @@
               <w:bottom w:val="nil"/>
               <w:right w:val="nil"/>
             </w:tcBorders>
-            <w:shd w:val="clear" w:color="auto" w:fill="auto"/>
+            <w:shd w:val="clear" w:color="auto" w:fill="D9D9D9" w:themeFill="background1" w:themeFillShade="D9"/>
             <w:noWrap/>
             <w:vAlign w:val="bottom"/>
             <w:hideMark/>
@@ -6501,7 +6305,7 @@
               <w:bottom w:val="nil"/>
               <w:right w:val="nil"/>
             </w:tcBorders>
-            <w:shd w:val="clear" w:color="auto" w:fill="auto"/>
+            <w:shd w:val="clear" w:color="auto" w:fill="D9D9D9" w:themeFill="background1" w:themeFillShade="D9"/>
             <w:noWrap/>
             <w:vAlign w:val="bottom"/>
             <w:hideMark/>
@@ -6868,7 +6672,7 @@
               <w:bottom w:val="nil"/>
               <w:right w:val="nil"/>
             </w:tcBorders>
-            <w:shd w:val="clear" w:color="auto" w:fill="auto"/>
+            <w:shd w:val="clear" w:color="auto" w:fill="D9D9D9" w:themeFill="background1" w:themeFillShade="D9"/>
             <w:noWrap/>
             <w:vAlign w:val="bottom"/>
             <w:hideMark/>
@@ -6900,7 +6704,7 @@
               <w:bottom w:val="nil"/>
               <w:right w:val="nil"/>
             </w:tcBorders>
-            <w:shd w:val="clear" w:color="auto" w:fill="auto"/>
+            <w:shd w:val="clear" w:color="auto" w:fill="D9D9D9" w:themeFill="background1" w:themeFillShade="D9"/>
             <w:noWrap/>
             <w:vAlign w:val="bottom"/>
             <w:hideMark/>
@@ -6925,7 +6729,7 @@
               <w:bottom w:val="nil"/>
               <w:right w:val="nil"/>
             </w:tcBorders>
-            <w:shd w:val="clear" w:color="auto" w:fill="auto"/>
+            <w:shd w:val="clear" w:color="auto" w:fill="D9D9D9" w:themeFill="background1" w:themeFillShade="D9"/>
             <w:noWrap/>
             <w:vAlign w:val="bottom"/>
             <w:hideMark/>
@@ -6950,7 +6754,7 @@
               <w:bottom w:val="nil"/>
               <w:right w:val="nil"/>
             </w:tcBorders>
-            <w:shd w:val="clear" w:color="auto" w:fill="auto"/>
+            <w:shd w:val="clear" w:color="auto" w:fill="D9D9D9" w:themeFill="background1" w:themeFillShade="D9"/>
             <w:noWrap/>
             <w:vAlign w:val="bottom"/>
             <w:hideMark/>
@@ -6975,7 +6779,7 @@
               <w:bottom w:val="nil"/>
               <w:right w:val="nil"/>
             </w:tcBorders>
-            <w:shd w:val="clear" w:color="auto" w:fill="auto"/>
+            <w:shd w:val="clear" w:color="auto" w:fill="D9D9D9" w:themeFill="background1" w:themeFillShade="D9"/>
             <w:noWrap/>
             <w:vAlign w:val="bottom"/>
             <w:hideMark/>
@@ -7000,7 +6804,7 @@
               <w:bottom w:val="nil"/>
               <w:right w:val="nil"/>
             </w:tcBorders>
-            <w:shd w:val="clear" w:color="auto" w:fill="auto"/>
+            <w:shd w:val="clear" w:color="auto" w:fill="D9D9D9" w:themeFill="background1" w:themeFillShade="D9"/>
             <w:noWrap/>
             <w:vAlign w:val="bottom"/>
             <w:hideMark/>
@@ -7025,7 +6829,7 @@
               <w:bottom w:val="nil"/>
               <w:right w:val="nil"/>
             </w:tcBorders>
-            <w:shd w:val="clear" w:color="auto" w:fill="auto"/>
+            <w:shd w:val="clear" w:color="auto" w:fill="D9D9D9" w:themeFill="background1" w:themeFillShade="D9"/>
             <w:noWrap/>
             <w:vAlign w:val="bottom"/>
             <w:hideMark/>
@@ -7050,7 +6854,7 @@
               <w:bottom w:val="nil"/>
               <w:right w:val="nil"/>
             </w:tcBorders>
-            <w:shd w:val="clear" w:color="auto" w:fill="auto"/>
+            <w:shd w:val="clear" w:color="auto" w:fill="D9D9D9" w:themeFill="background1" w:themeFillShade="D9"/>
             <w:noWrap/>
             <w:vAlign w:val="bottom"/>
             <w:hideMark/>
@@ -7075,7 +6879,7 @@
               <w:bottom w:val="nil"/>
               <w:right w:val="nil"/>
             </w:tcBorders>
-            <w:shd w:val="clear" w:color="auto" w:fill="auto"/>
+            <w:shd w:val="clear" w:color="auto" w:fill="D9D9D9" w:themeFill="background1" w:themeFillShade="D9"/>
             <w:noWrap/>
             <w:vAlign w:val="bottom"/>
             <w:hideMark/>
@@ -7100,7 +6904,7 @@
               <w:bottom w:val="nil"/>
               <w:right w:val="nil"/>
             </w:tcBorders>
-            <w:shd w:val="clear" w:color="auto" w:fill="auto"/>
+            <w:shd w:val="clear" w:color="auto" w:fill="D9D9D9" w:themeFill="background1" w:themeFillShade="D9"/>
             <w:noWrap/>
             <w:vAlign w:val="bottom"/>
             <w:hideMark/>
@@ -7125,7 +6929,7 @@
               <w:bottom w:val="nil"/>
               <w:right w:val="nil"/>
             </w:tcBorders>
-            <w:shd w:val="clear" w:color="auto" w:fill="auto"/>
+            <w:shd w:val="clear" w:color="auto" w:fill="D9D9D9" w:themeFill="background1" w:themeFillShade="D9"/>
             <w:noWrap/>
             <w:vAlign w:val="bottom"/>
             <w:hideMark/>
@@ -7150,7 +6954,7 @@
               <w:bottom w:val="nil"/>
               <w:right w:val="nil"/>
             </w:tcBorders>
-            <w:shd w:val="clear" w:color="auto" w:fill="auto"/>
+            <w:shd w:val="clear" w:color="auto" w:fill="D9D9D9" w:themeFill="background1" w:themeFillShade="D9"/>
             <w:noWrap/>
             <w:vAlign w:val="bottom"/>
             <w:hideMark/>
@@ -7175,22 +6979,24 @@
               <w:bottom w:val="nil"/>
               <w:right w:val="nil"/>
             </w:tcBorders>
-            <w:shd w:val="clear" w:color="auto" w:fill="auto"/>
-            <w:noWrap/>
-            <w:vAlign w:val="bottom"/>
-            <w:hideMark/>
-          </w:tcPr>
-          <w:p>
-            <w:pPr>
-              <w:spacing w:after="0" w:line="240" w:lineRule="auto"/>
-              <w:rPr>
-                <w:rFonts w:ascii="Times New Roman" w:eastAsia="Times New Roman" w:hAnsi="Times New Roman" w:cs="Times New Roman"/>
-                <w:sz w:val="20"/>
-                <w:szCs w:val="20"/>
-              </w:rPr>
-            </w:pPr>
-          </w:p>
-        </w:tc>
+            <w:shd w:val="clear" w:color="auto" w:fill="D9D9D9" w:themeFill="background1" w:themeFillShade="D9"/>
+            <w:noWrap/>
+            <w:vAlign w:val="bottom"/>
+            <w:hideMark/>
+          </w:tcPr>
+          <w:p>
+            <w:pPr>
+              <w:spacing w:after="0" w:line="240" w:lineRule="auto"/>
+              <w:rPr>
+                <w:rFonts w:ascii="Times New Roman" w:eastAsia="Times New Roman" w:hAnsi="Times New Roman" w:cs="Times New Roman"/>
+                <w:sz w:val="20"/>
+                <w:szCs w:val="20"/>
+              </w:rPr>
+            </w:pPr>
+          </w:p>
+        </w:tc>
+        <w:bookmarkStart w:id="0" w:name="_GoBack"/>
+        <w:bookmarkEnd w:id="0"/>
       </w:tr>
       <w:tr>
         <w:trPr>
@@ -7542,7 +7348,7 @@
               <w:bottom w:val="nil"/>
               <w:right w:val="nil"/>
             </w:tcBorders>
-            <w:shd w:val="clear" w:color="auto" w:fill="auto"/>
+            <w:shd w:val="clear" w:color="auto" w:fill="D9D9D9" w:themeFill="background1" w:themeFillShade="D9"/>
             <w:noWrap/>
             <w:vAlign w:val="bottom"/>
             <w:hideMark/>
@@ -7574,7 +7380,7 @@
               <w:bottom w:val="nil"/>
               <w:right w:val="nil"/>
             </w:tcBorders>
-            <w:shd w:val="clear" w:color="auto" w:fill="auto"/>
+            <w:shd w:val="clear" w:color="auto" w:fill="D9D9D9" w:themeFill="background1" w:themeFillShade="D9"/>
             <w:noWrap/>
             <w:vAlign w:val="bottom"/>
             <w:hideMark/>
@@ -7599,7 +7405,7 @@
               <w:bottom w:val="nil"/>
               <w:right w:val="nil"/>
             </w:tcBorders>
-            <w:shd w:val="clear" w:color="auto" w:fill="auto"/>
+            <w:shd w:val="clear" w:color="auto" w:fill="D9D9D9" w:themeFill="background1" w:themeFillShade="D9"/>
             <w:noWrap/>
             <w:vAlign w:val="bottom"/>
             <w:hideMark/>
@@ -7624,7 +7430,7 @@
               <w:bottom w:val="nil"/>
               <w:right w:val="nil"/>
             </w:tcBorders>
-            <w:shd w:val="clear" w:color="auto" w:fill="auto"/>
+            <w:shd w:val="clear" w:color="auto" w:fill="D9D9D9" w:themeFill="background1" w:themeFillShade="D9"/>
             <w:noWrap/>
             <w:vAlign w:val="bottom"/>
             <w:hideMark/>
@@ -7649,7 +7455,7 @@
               <w:bottom w:val="nil"/>
               <w:right w:val="nil"/>
             </w:tcBorders>
-            <w:shd w:val="clear" w:color="auto" w:fill="auto"/>
+            <w:shd w:val="clear" w:color="auto" w:fill="D9D9D9" w:themeFill="background1" w:themeFillShade="D9"/>
             <w:noWrap/>
             <w:vAlign w:val="bottom"/>
             <w:hideMark/>
@@ -7674,7 +7480,7 @@
               <w:bottom w:val="nil"/>
               <w:right w:val="nil"/>
             </w:tcBorders>
-            <w:shd w:val="clear" w:color="auto" w:fill="auto"/>
+            <w:shd w:val="clear" w:color="auto" w:fill="D9D9D9" w:themeFill="background1" w:themeFillShade="D9"/>
             <w:noWrap/>
             <w:vAlign w:val="bottom"/>
             <w:hideMark/>
@@ -7699,7 +7505,7 @@
               <w:bottom w:val="nil"/>
               <w:right w:val="nil"/>
             </w:tcBorders>
-            <w:shd w:val="clear" w:color="auto" w:fill="auto"/>
+            <w:shd w:val="clear" w:color="auto" w:fill="D9D9D9" w:themeFill="background1" w:themeFillShade="D9"/>
             <w:noWrap/>
             <w:vAlign w:val="bottom"/>
             <w:hideMark/>
@@ -7724,7 +7530,7 @@
               <w:bottom w:val="nil"/>
               <w:right w:val="nil"/>
             </w:tcBorders>
-            <w:shd w:val="clear" w:color="auto" w:fill="auto"/>
+            <w:shd w:val="clear" w:color="auto" w:fill="D9D9D9" w:themeFill="background1" w:themeFillShade="D9"/>
             <w:noWrap/>
             <w:vAlign w:val="bottom"/>
             <w:hideMark/>
@@ -7749,7 +7555,7 @@
               <w:bottom w:val="nil"/>
               <w:right w:val="nil"/>
             </w:tcBorders>
-            <w:shd w:val="clear" w:color="auto" w:fill="auto"/>
+            <w:shd w:val="clear" w:color="auto" w:fill="D9D9D9" w:themeFill="background1" w:themeFillShade="D9"/>
             <w:noWrap/>
             <w:vAlign w:val="bottom"/>
             <w:hideMark/>
@@ -7774,7 +7580,7 @@
               <w:bottom w:val="nil"/>
               <w:right w:val="nil"/>
             </w:tcBorders>
-            <w:shd w:val="clear" w:color="auto" w:fill="auto"/>
+            <w:shd w:val="clear" w:color="auto" w:fill="D9D9D9" w:themeFill="background1" w:themeFillShade="D9"/>
             <w:noWrap/>
             <w:vAlign w:val="bottom"/>
             <w:hideMark/>
@@ -7799,7 +7605,7 @@
               <w:bottom w:val="nil"/>
               <w:right w:val="nil"/>
             </w:tcBorders>
-            <w:shd w:val="clear" w:color="auto" w:fill="auto"/>
+            <w:shd w:val="clear" w:color="auto" w:fill="D9D9D9" w:themeFill="background1" w:themeFillShade="D9"/>
             <w:noWrap/>
             <w:vAlign w:val="bottom"/>
             <w:hideMark/>
@@ -7824,7 +7630,7 @@
               <w:bottom w:val="nil"/>
               <w:right w:val="nil"/>
             </w:tcBorders>
-            <w:shd w:val="clear" w:color="auto" w:fill="auto"/>
+            <w:shd w:val="clear" w:color="auto" w:fill="D9D9D9" w:themeFill="background1" w:themeFillShade="D9"/>
             <w:noWrap/>
             <w:vAlign w:val="bottom"/>
             <w:hideMark/>
@@ -7849,7 +7655,7 @@
               <w:bottom w:val="nil"/>
               <w:right w:val="nil"/>
             </w:tcBorders>
-            <w:shd w:val="clear" w:color="auto" w:fill="auto"/>
+            <w:shd w:val="clear" w:color="auto" w:fill="D9D9D9" w:themeFill="background1" w:themeFillShade="D9"/>
             <w:noWrap/>
             <w:vAlign w:val="bottom"/>
             <w:hideMark/>
@@ -8216,7 +8022,7 @@
               <w:bottom w:val="nil"/>
               <w:right w:val="nil"/>
             </w:tcBorders>
-            <w:shd w:val="clear" w:color="auto" w:fill="auto"/>
+            <w:shd w:val="clear" w:color="auto" w:fill="D9D9D9" w:themeFill="background1" w:themeFillShade="D9"/>
             <w:noWrap/>
             <w:vAlign w:val="bottom"/>
             <w:hideMark/>
@@ -8248,7 +8054,7 @@
               <w:bottom w:val="nil"/>
               <w:right w:val="nil"/>
             </w:tcBorders>
-            <w:shd w:val="clear" w:color="auto" w:fill="auto"/>
+            <w:shd w:val="clear" w:color="auto" w:fill="D9D9D9" w:themeFill="background1" w:themeFillShade="D9"/>
             <w:noWrap/>
             <w:vAlign w:val="bottom"/>
             <w:hideMark/>
@@ -8273,7 +8079,7 @@
               <w:bottom w:val="nil"/>
               <w:right w:val="nil"/>
             </w:tcBorders>
-            <w:shd w:val="clear" w:color="auto" w:fill="auto"/>
+            <w:shd w:val="clear" w:color="auto" w:fill="D9D9D9" w:themeFill="background1" w:themeFillShade="D9"/>
             <w:noWrap/>
             <w:vAlign w:val="bottom"/>
             <w:hideMark/>
@@ -8298,7 +8104,7 @@
               <w:bottom w:val="nil"/>
               <w:right w:val="nil"/>
             </w:tcBorders>
-            <w:shd w:val="clear" w:color="auto" w:fill="auto"/>
+            <w:shd w:val="clear" w:color="auto" w:fill="D9D9D9" w:themeFill="background1" w:themeFillShade="D9"/>
             <w:noWrap/>
             <w:vAlign w:val="bottom"/>
             <w:hideMark/>
@@ -8323,7 +8129,7 @@
               <w:bottom w:val="nil"/>
               <w:right w:val="nil"/>
             </w:tcBorders>
-            <w:shd w:val="clear" w:color="auto" w:fill="auto"/>
+            <w:shd w:val="clear" w:color="auto" w:fill="D9D9D9" w:themeFill="background1" w:themeFillShade="D9"/>
             <w:noWrap/>
             <w:vAlign w:val="bottom"/>
             <w:hideMark/>
@@ -8348,7 +8154,7 @@
               <w:bottom w:val="nil"/>
               <w:right w:val="nil"/>
             </w:tcBorders>
-            <w:shd w:val="clear" w:color="auto" w:fill="auto"/>
+            <w:shd w:val="clear" w:color="auto" w:fill="D9D9D9" w:themeFill="background1" w:themeFillShade="D9"/>
             <w:noWrap/>
             <w:vAlign w:val="bottom"/>
             <w:hideMark/>
@@ -8373,7 +8179,7 @@
               <w:bottom w:val="nil"/>
               <w:right w:val="nil"/>
             </w:tcBorders>
-            <w:shd w:val="clear" w:color="auto" w:fill="auto"/>
+            <w:shd w:val="clear" w:color="auto" w:fill="D9D9D9" w:themeFill="background1" w:themeFillShade="D9"/>
             <w:noWrap/>
             <w:vAlign w:val="bottom"/>
             <w:hideMark/>
@@ -8398,7 +8204,7 @@
               <w:bottom w:val="nil"/>
               <w:right w:val="nil"/>
             </w:tcBorders>
-            <w:shd w:val="clear" w:color="auto" w:fill="auto"/>
+            <w:shd w:val="clear" w:color="auto" w:fill="D9D9D9" w:themeFill="background1" w:themeFillShade="D9"/>
             <w:noWrap/>
             <w:vAlign w:val="bottom"/>
             <w:hideMark/>
@@ -8423,7 +8229,7 @@
               <w:bottom w:val="nil"/>
               <w:right w:val="nil"/>
             </w:tcBorders>
-            <w:shd w:val="clear" w:color="auto" w:fill="auto"/>
+            <w:shd w:val="clear" w:color="auto" w:fill="D9D9D9" w:themeFill="background1" w:themeFillShade="D9"/>
             <w:noWrap/>
             <w:vAlign w:val="bottom"/>
             <w:hideMark/>
@@ -8448,7 +8254,7 @@
               <w:bottom w:val="nil"/>
               <w:right w:val="nil"/>
             </w:tcBorders>
-            <w:shd w:val="clear" w:color="auto" w:fill="auto"/>
+            <w:shd w:val="clear" w:color="auto" w:fill="D9D9D9" w:themeFill="background1" w:themeFillShade="D9"/>
             <w:noWrap/>
             <w:vAlign w:val="bottom"/>
             <w:hideMark/>
@@ -8473,7 +8279,7 @@
               <w:bottom w:val="nil"/>
               <w:right w:val="nil"/>
             </w:tcBorders>
-            <w:shd w:val="clear" w:color="auto" w:fill="auto"/>
+            <w:shd w:val="clear" w:color="auto" w:fill="D9D9D9" w:themeFill="background1" w:themeFillShade="D9"/>
             <w:noWrap/>
             <w:vAlign w:val="bottom"/>
             <w:hideMark/>
@@ -8498,7 +8304,7 @@
               <w:bottom w:val="nil"/>
               <w:right w:val="nil"/>
             </w:tcBorders>
-            <w:shd w:val="clear" w:color="auto" w:fill="auto"/>
+            <w:shd w:val="clear" w:color="auto" w:fill="D9D9D9" w:themeFill="background1" w:themeFillShade="D9"/>
             <w:noWrap/>
             <w:vAlign w:val="bottom"/>
             <w:hideMark/>
@@ -8523,7 +8329,7 @@
               <w:bottom w:val="nil"/>
               <w:right w:val="nil"/>
             </w:tcBorders>
-            <w:shd w:val="clear" w:color="auto" w:fill="auto"/>
+            <w:shd w:val="clear" w:color="auto" w:fill="D9D9D9" w:themeFill="background1" w:themeFillShade="D9"/>
             <w:noWrap/>
             <w:vAlign w:val="bottom"/>
             <w:hideMark/>
@@ -8890,7 +8696,7 @@
               <w:bottom w:val="nil"/>
               <w:right w:val="nil"/>
             </w:tcBorders>
-            <w:shd w:val="clear" w:color="auto" w:fill="auto"/>
+            <w:shd w:val="clear" w:color="auto" w:fill="D9D9D9" w:themeFill="background1" w:themeFillShade="D9"/>
             <w:noWrap/>
             <w:vAlign w:val="bottom"/>
             <w:hideMark/>
@@ -8922,7 +8728,7 @@
               <w:bottom w:val="nil"/>
               <w:right w:val="nil"/>
             </w:tcBorders>
-            <w:shd w:val="clear" w:color="auto" w:fill="auto"/>
+            <w:shd w:val="clear" w:color="auto" w:fill="D9D9D9" w:themeFill="background1" w:themeFillShade="D9"/>
             <w:noWrap/>
             <w:vAlign w:val="bottom"/>
             <w:hideMark/>
@@ -8947,7 +8753,7 @@
               <w:bottom w:val="nil"/>
               <w:right w:val="nil"/>
             </w:tcBorders>
-            <w:shd w:val="clear" w:color="auto" w:fill="auto"/>
+            <w:shd w:val="clear" w:color="auto" w:fill="D9D9D9" w:themeFill="background1" w:themeFillShade="D9"/>
             <w:noWrap/>
             <w:vAlign w:val="bottom"/>
             <w:hideMark/>
@@ -8972,7 +8778,7 @@
               <w:bottom w:val="nil"/>
               <w:right w:val="nil"/>
             </w:tcBorders>
-            <w:shd w:val="clear" w:color="auto" w:fill="auto"/>
+            <w:shd w:val="clear" w:color="auto" w:fill="D9D9D9" w:themeFill="background1" w:themeFillShade="D9"/>
             <w:noWrap/>
             <w:vAlign w:val="bottom"/>
             <w:hideMark/>
@@ -8997,7 +8803,7 @@
               <w:bottom w:val="nil"/>
               <w:right w:val="nil"/>
             </w:tcBorders>
-            <w:shd w:val="clear" w:color="auto" w:fill="auto"/>
+            <w:shd w:val="clear" w:color="auto" w:fill="D9D9D9" w:themeFill="background1" w:themeFillShade="D9"/>
             <w:noWrap/>
             <w:vAlign w:val="bottom"/>
             <w:hideMark/>
@@ -9022,7 +8828,7 @@
               <w:bottom w:val="nil"/>
               <w:right w:val="nil"/>
             </w:tcBorders>
-            <w:shd w:val="clear" w:color="auto" w:fill="auto"/>
+            <w:shd w:val="clear" w:color="auto" w:fill="D9D9D9" w:themeFill="background1" w:themeFillShade="D9"/>
             <w:noWrap/>
             <w:vAlign w:val="bottom"/>
             <w:hideMark/>
@@ -9047,7 +8853,7 @@
               <w:bottom w:val="nil"/>
               <w:right w:val="nil"/>
             </w:tcBorders>
-            <w:shd w:val="clear" w:color="auto" w:fill="auto"/>
+            <w:shd w:val="clear" w:color="auto" w:fill="D9D9D9" w:themeFill="background1" w:themeFillShade="D9"/>
             <w:noWrap/>
             <w:vAlign w:val="bottom"/>
             <w:hideMark/>
@@ -9072,7 +8878,7 @@
               <w:bottom w:val="nil"/>
               <w:right w:val="nil"/>
             </w:tcBorders>
-            <w:shd w:val="clear" w:color="auto" w:fill="auto"/>
+            <w:shd w:val="clear" w:color="auto" w:fill="D9D9D9" w:themeFill="background1" w:themeFillShade="D9"/>
             <w:noWrap/>
             <w:vAlign w:val="bottom"/>
             <w:hideMark/>
@@ -9097,7 +8903,7 @@
               <w:bottom w:val="nil"/>
               <w:right w:val="nil"/>
             </w:tcBorders>
-            <w:shd w:val="clear" w:color="auto" w:fill="auto"/>
+            <w:shd w:val="clear" w:color="auto" w:fill="D9D9D9" w:themeFill="background1" w:themeFillShade="D9"/>
             <w:noWrap/>
             <w:vAlign w:val="bottom"/>
             <w:hideMark/>
@@ -9122,7 +8928,7 @@
               <w:bottom w:val="nil"/>
               <w:right w:val="nil"/>
             </w:tcBorders>
-            <w:shd w:val="clear" w:color="auto" w:fill="auto"/>
+            <w:shd w:val="clear" w:color="auto" w:fill="D9D9D9" w:themeFill="background1" w:themeFillShade="D9"/>
             <w:noWrap/>
             <w:vAlign w:val="bottom"/>
             <w:hideMark/>
@@ -9147,7 +8953,7 @@
               <w:bottom w:val="nil"/>
               <w:right w:val="nil"/>
             </w:tcBorders>
-            <w:shd w:val="clear" w:color="auto" w:fill="auto"/>
+            <w:shd w:val="clear" w:color="auto" w:fill="D9D9D9" w:themeFill="background1" w:themeFillShade="D9"/>
             <w:noWrap/>
             <w:vAlign w:val="bottom"/>
             <w:hideMark/>
@@ -9172,7 +8978,7 @@
               <w:bottom w:val="nil"/>
               <w:right w:val="nil"/>
             </w:tcBorders>
-            <w:shd w:val="clear" w:color="auto" w:fill="auto"/>
+            <w:shd w:val="clear" w:color="auto" w:fill="D9D9D9" w:themeFill="background1" w:themeFillShade="D9"/>
             <w:noWrap/>
             <w:vAlign w:val="bottom"/>
             <w:hideMark/>
@@ -9197,7 +9003,7 @@
               <w:bottom w:val="nil"/>
               <w:right w:val="nil"/>
             </w:tcBorders>
-            <w:shd w:val="clear" w:color="auto" w:fill="auto"/>
+            <w:shd w:val="clear" w:color="auto" w:fill="D9D9D9" w:themeFill="background1" w:themeFillShade="D9"/>
             <w:noWrap/>
             <w:vAlign w:val="bottom"/>
             <w:hideMark/>
@@ -9564,7 +9370,7 @@
               <w:bottom w:val="nil"/>
               <w:right w:val="nil"/>
             </w:tcBorders>
-            <w:shd w:val="clear" w:color="auto" w:fill="auto"/>
+            <w:shd w:val="clear" w:color="auto" w:fill="D9D9D9" w:themeFill="background1" w:themeFillShade="D9"/>
             <w:noWrap/>
             <w:vAlign w:val="bottom"/>
             <w:hideMark/>
@@ -9596,7 +9402,7 @@
               <w:bottom w:val="nil"/>
               <w:right w:val="nil"/>
             </w:tcBorders>
-            <w:shd w:val="clear" w:color="auto" w:fill="auto"/>
+            <w:shd w:val="clear" w:color="auto" w:fill="D9D9D9" w:themeFill="background1" w:themeFillShade="D9"/>
             <w:noWrap/>
             <w:vAlign w:val="bottom"/>
             <w:hideMark/>
@@ -9621,7 +9427,7 @@
               <w:bottom w:val="nil"/>
               <w:right w:val="nil"/>
             </w:tcBorders>
-            <w:shd w:val="clear" w:color="auto" w:fill="auto"/>
+            <w:shd w:val="clear" w:color="auto" w:fill="D9D9D9" w:themeFill="background1" w:themeFillShade="D9"/>
             <w:noWrap/>
             <w:vAlign w:val="bottom"/>
             <w:hideMark/>
@@ -9646,7 +9452,7 @@
               <w:bottom w:val="nil"/>
               <w:right w:val="nil"/>
             </w:tcBorders>
-            <w:shd w:val="clear" w:color="auto" w:fill="auto"/>
+            <w:shd w:val="clear" w:color="auto" w:fill="D9D9D9" w:themeFill="background1" w:themeFillShade="D9"/>
             <w:noWrap/>
             <w:vAlign w:val="bottom"/>
             <w:hideMark/>
@@ -9671,7 +9477,7 @@
               <w:bottom w:val="nil"/>
               <w:right w:val="nil"/>
             </w:tcBorders>
-            <w:shd w:val="clear" w:color="auto" w:fill="auto"/>
+            <w:shd w:val="clear" w:color="auto" w:fill="D9D9D9" w:themeFill="background1" w:themeFillShade="D9"/>
             <w:noWrap/>
             <w:vAlign w:val="bottom"/>
             <w:hideMark/>
@@ -9696,7 +9502,7 @@
               <w:bottom w:val="nil"/>
               <w:right w:val="nil"/>
             </w:tcBorders>
-            <w:shd w:val="clear" w:color="auto" w:fill="auto"/>
+            <w:shd w:val="clear" w:color="auto" w:fill="D9D9D9" w:themeFill="background1" w:themeFillShade="D9"/>
             <w:noWrap/>
             <w:vAlign w:val="bottom"/>
             <w:hideMark/>
@@ -9721,7 +9527,7 @@
               <w:bottom w:val="nil"/>
               <w:right w:val="nil"/>
             </w:tcBorders>
-            <w:shd w:val="clear" w:color="auto" w:fill="auto"/>
+            <w:shd w:val="clear" w:color="auto" w:fill="D9D9D9" w:themeFill="background1" w:themeFillShade="D9"/>
             <w:noWrap/>
             <w:vAlign w:val="bottom"/>
             <w:hideMark/>
@@ -9746,7 +9552,7 @@
               <w:bottom w:val="nil"/>
               <w:right w:val="nil"/>
             </w:tcBorders>
-            <w:shd w:val="clear" w:color="auto" w:fill="auto"/>
+            <w:shd w:val="clear" w:color="auto" w:fill="D9D9D9" w:themeFill="background1" w:themeFillShade="D9"/>
             <w:noWrap/>
             <w:vAlign w:val="bottom"/>
             <w:hideMark/>
@@ -9771,7 +9577,7 @@
               <w:bottom w:val="nil"/>
               <w:right w:val="nil"/>
             </w:tcBorders>
-            <w:shd w:val="clear" w:color="auto" w:fill="auto"/>
+            <w:shd w:val="clear" w:color="auto" w:fill="D9D9D9" w:themeFill="background1" w:themeFillShade="D9"/>
             <w:noWrap/>
             <w:vAlign w:val="bottom"/>
             <w:hideMark/>
@@ -9796,7 +9602,7 @@
               <w:bottom w:val="nil"/>
               <w:right w:val="nil"/>
             </w:tcBorders>
-            <w:shd w:val="clear" w:color="auto" w:fill="auto"/>
+            <w:shd w:val="clear" w:color="auto" w:fill="D9D9D9" w:themeFill="background1" w:themeFillShade="D9"/>
             <w:noWrap/>
             <w:vAlign w:val="bottom"/>
             <w:hideMark/>
@@ -9821,7 +9627,7 @@
               <w:bottom w:val="nil"/>
               <w:right w:val="nil"/>
             </w:tcBorders>
-            <w:shd w:val="clear" w:color="auto" w:fill="auto"/>
+            <w:shd w:val="clear" w:color="auto" w:fill="D9D9D9" w:themeFill="background1" w:themeFillShade="D9"/>
             <w:noWrap/>
             <w:vAlign w:val="bottom"/>
             <w:hideMark/>
@@ -9846,7 +9652,7 @@
               <w:bottom w:val="nil"/>
               <w:right w:val="nil"/>
             </w:tcBorders>
-            <w:shd w:val="clear" w:color="auto" w:fill="auto"/>
+            <w:shd w:val="clear" w:color="auto" w:fill="D9D9D9" w:themeFill="background1" w:themeFillShade="D9"/>
             <w:noWrap/>
             <w:vAlign w:val="bottom"/>
             <w:hideMark/>
@@ -9871,7 +9677,7 @@
               <w:bottom w:val="nil"/>
               <w:right w:val="nil"/>
             </w:tcBorders>
-            <w:shd w:val="clear" w:color="auto" w:fill="auto"/>
+            <w:shd w:val="clear" w:color="auto" w:fill="D9D9D9" w:themeFill="background1" w:themeFillShade="D9"/>
             <w:noWrap/>
             <w:vAlign w:val="bottom"/>
             <w:hideMark/>
@@ -9935,14 +9741,7 @@
           <w:b/>
           <w:sz w:val="36"/>
         </w:rPr>
-        <w:t>Field Data</w:t>
-      </w:r>
-      <w:r>
-        <w:rPr>
-          <w:b/>
-          <w:sz w:val="36"/>
-        </w:rPr>
-        <w:t xml:space="preserve"> Definitions</w:t>
+        <w:t>Field Data Definitions</w:t>
       </w:r>
     </w:p>
     <w:p>
@@ -10876,8 +10675,6 @@
               </w:rPr>
               <w:t>organization</w:t>
             </w:r>
-            <w:bookmarkStart w:id="0" w:name="_GoBack"/>
-            <w:bookmarkEnd w:id="0"/>
             <w:r>
               <w:rPr>
                 <w:rFonts w:ascii="Calibri" w:eastAsia="Times New Roman" w:hAnsi="Calibri" w:cs="Calibri"/>
@@ -12571,14 +12368,7 @@
           <w:b/>
           <w:sz w:val="36"/>
         </w:rPr>
-        <w:t>Lab</w:t>
-      </w:r>
-      <w:r>
-        <w:rPr>
-          <w:b/>
-          <w:sz w:val="36"/>
-        </w:rPr>
-        <w:t xml:space="preserve"> Data Definitions</w:t>
+        <w:t>Lab Data Definitions</w:t>
       </w:r>
     </w:p>
     <w:p>
